--- a/About.docx
+++ b/About.docx
@@ -18,8 +18,26 @@
           <w:i/>
           <w:iCs/>
         </w:rPr>
+        <w:t>*</w:t>
+      </w:r>
+      <w:r>
+        <w:rPr>
+          <w:b/>
+          <w:bCs/>
+          <w:i/>
+          <w:iCs/>
+        </w:rPr>
         <w:t>About</w:t>
       </w:r>
+      <w:r>
+        <w:rPr>
+          <w:b/>
+          <w:bCs/>
+          <w:i/>
+          <w:iCs/>
+        </w:rPr>
+        <w:t>*</w:t>
+      </w:r>
     </w:p>
     <w:p/>
     <w:p>
@@ -33,10 +51,28 @@
         <w:t xml:space="preserve">It shows the chance of rain and </w:t>
       </w:r>
       <w:r>
-        <w:t xml:space="preserve">typical (80% prob) </w:t>
-      </w:r>
-      <w:r>
-        <w:t>temperature ranges for any day and champagne session (morning, noon, afternoon, or evening)</w:t>
+        <w:t xml:space="preserve">typical </w:t>
+      </w:r>
+      <w:r>
+        <w:t xml:space="preserve">temperature ranges </w:t>
+      </w:r>
+      <w:r>
+        <w:t>(80% probability</w:t>
+      </w:r>
+      <w:r>
+        <w:t xml:space="preserve"> temp is within range</w:t>
+      </w:r>
+      <w:r>
+        <w:t xml:space="preserve">) </w:t>
+      </w:r>
+      <w:r>
+        <w:t xml:space="preserve">for any day and champagne session </w:t>
+      </w:r>
+      <w:r>
+        <w:t xml:space="preserve">-- </w:t>
+      </w:r>
+      <w:r>
+        <w:t>morning, noon, afternoon, or evening</w:t>
       </w:r>
       <w:r>
         <w:t>.</w:t>
@@ -65,16 +101,42 @@
           <w:i/>
           <w:iCs/>
         </w:rPr>
-        <w:t>What can you use it for:</w:t>
-      </w:r>
+        <w:t>*</w:t>
+      </w:r>
+      <w:r>
+        <w:rPr>
+          <w:b/>
+          <w:bCs/>
+          <w:i/>
+          <w:iCs/>
+        </w:rPr>
+        <w:t xml:space="preserve">What can you use it </w:t>
+      </w:r>
+      <w:proofErr w:type="gramStart"/>
+      <w:r>
+        <w:rPr>
+          <w:b/>
+          <w:bCs/>
+          <w:i/>
+          <w:iCs/>
+        </w:rPr>
+        <w:t>for</w:t>
+      </w:r>
+      <w:r>
+        <w:rPr>
+          <w:b/>
+          <w:bCs/>
+          <w:i/>
+          <w:iCs/>
+        </w:rPr>
+        <w:t>?*</w:t>
+      </w:r>
+      <w:proofErr w:type="gramEnd"/>
     </w:p>
     <w:p/>
     <w:p>
       <w:r>
-        <w:t xml:space="preserve">The primary intent is to inform </w:t>
-      </w:r>
-      <w:r>
-        <w:t xml:space="preserve">champagne running members </w:t>
+        <w:t xml:space="preserve">To inform you </w:t>
       </w:r>
       <w:r>
         <w:t xml:space="preserve">about the </w:t>
@@ -83,7 +145,22 @@
         <w:t>likelihood</w:t>
       </w:r>
       <w:r>
-        <w:t xml:space="preserve"> it will rain on their champagne. </w:t>
+        <w:t xml:space="preserve"> it will rain on </w:t>
+      </w:r>
+      <w:r>
+        <w:t xml:space="preserve">your </w:t>
+      </w:r>
+      <w:r>
+        <w:t>champagne</w:t>
+      </w:r>
+      <w:r>
+        <w:t xml:space="preserve">. </w:t>
+      </w:r>
+    </w:p>
+    <w:p/>
+    <w:p>
+      <w:r>
+        <w:t>Obviously.</w:t>
       </w:r>
     </w:p>
     <w:p/>
@@ -104,7 +181,18 @@
         <w:t xml:space="preserve">How hot will </w:t>
       </w:r>
       <w:r>
-        <w:t>it be for the LA Olympics triathlon (probably a morning in August)?</w:t>
+        <w:t xml:space="preserve">it be for the </w:t>
+      </w:r>
+      <w:r>
+        <w:t xml:space="preserve">Alpe </w:t>
+      </w:r>
+      <w:proofErr w:type="spellStart"/>
+      <w:r>
+        <w:t>D’huez</w:t>
+      </w:r>
+      <w:proofErr w:type="spellEnd"/>
+      <w:r>
+        <w:t xml:space="preserve"> Triathlon (main event is morning of August 31)?</w:t>
       </w:r>
     </w:p>
     <w:p>
@@ -133,6 +221,17 @@
       <w:r>
         <w:t xml:space="preserve"> </w:t>
       </w:r>
+      <w:r>
+        <w:t xml:space="preserve">[link to </w:t>
+      </w:r>
+      <w:proofErr w:type="spellStart"/>
+      <w:r>
+        <w:t>youtube</w:t>
+      </w:r>
+      <w:proofErr w:type="spellEnd"/>
+      <w:r>
+        <w:t xml:space="preserve"> video].</w:t>
+      </w:r>
     </w:p>
     <w:p/>
     <w:p>
@@ -151,8 +250,26 @@
           <w:i/>
           <w:iCs/>
         </w:rPr>
+        <w:t>*</w:t>
+      </w:r>
+      <w:r>
+        <w:rPr>
+          <w:b/>
+          <w:bCs/>
+          <w:i/>
+          <w:iCs/>
+        </w:rPr>
         <w:t>How it works</w:t>
       </w:r>
+      <w:r>
+        <w:rPr>
+          <w:b/>
+          <w:bCs/>
+          <w:i/>
+          <w:iCs/>
+        </w:rPr>
+        <w:t>*</w:t>
+      </w:r>
     </w:p>
     <w:p/>
     <w:p>
@@ -169,7 +286,19 @@
         <w:t xml:space="preserve"> and 2</w:t>
       </w:r>
       <w:r>
-        <w:t>024. Probabilities reflect these long-term-</w:t>
+        <w:t xml:space="preserve">024. </w:t>
+      </w:r>
+    </w:p>
+    <w:p/>
+    <w:p>
+      <w:r>
+        <w:t>Probabilities reflect these long-term</w:t>
+      </w:r>
+      <w:r>
+        <w:t>(</w:t>
+      </w:r>
+      <w:r>
+        <w:t>-</w:t>
       </w:r>
       <w:proofErr w:type="spellStart"/>
       <w:r>
@@ -177,6 +306,9 @@
       </w:r>
       <w:proofErr w:type="spellEnd"/>
       <w:r>
+        <w:t>)</w:t>
+      </w:r>
+      <w:r>
         <w:t xml:space="preserve"> averages. For example</w:t>
       </w:r>
       <w:r>
@@ -247,6 +379,67 @@
     </w:p>
     <w:p/>
     <w:p>
+      <w:r>
+        <w:rPr>
+          <w:b/>
+          <w:bCs/>
+          <w:i/>
+          <w:iCs/>
+        </w:rPr>
+        <w:t>*</w:t>
+      </w:r>
+      <w:r>
+        <w:rPr>
+          <w:b/>
+          <w:bCs/>
+          <w:i/>
+          <w:iCs/>
+        </w:rPr>
+        <w:t>P</w:t>
+      </w:r>
+      <w:r>
+        <w:rPr>
+          <w:b/>
+          <w:bCs/>
+          <w:i/>
+          <w:iCs/>
+        </w:rPr>
+        <w:t>oultry</w:t>
+      </w:r>
+      <w:r>
+        <w:rPr>
+          <w:b/>
+          <w:bCs/>
+          <w:i/>
+          <w:iCs/>
+        </w:rPr>
+        <w:t xml:space="preserve"> </w:t>
+      </w:r>
+      <w:proofErr w:type="gramStart"/>
+      <w:r>
+        <w:rPr>
+          <w:b/>
+          <w:bCs/>
+          <w:i/>
+          <w:iCs/>
+        </w:rPr>
+        <w:t>who?</w:t>
+      </w:r>
+      <w:r>
+        <w:rPr>
+          <w:b/>
+          <w:bCs/>
+          <w:i/>
+          <w:iCs/>
+        </w:rPr>
+        <w:t>*</w:t>
+      </w:r>
+      <w:proofErr w:type="gramEnd"/>
+      <w:r>
+        <w:br/>
+      </w:r>
+    </w:p>
+    <w:p>
       <w:pPr>
         <w:rPr>
           <w:b/>
@@ -256,36 +449,6 @@
         </w:rPr>
       </w:pPr>
       <w:r>
-        <w:rPr>
-          <w:b/>
-          <w:bCs/>
-          <w:i/>
-          <w:iCs/>
-        </w:rPr>
-        <w:t>P</w:t>
-      </w:r>
-      <w:r>
-        <w:rPr>
-          <w:b/>
-          <w:bCs/>
-          <w:i/>
-          <w:iCs/>
-        </w:rPr>
-        <w:t>oultry</w:t>
-      </w:r>
-      <w:r>
-        <w:rPr>
-          <w:b/>
-          <w:bCs/>
-          <w:i/>
-          <w:iCs/>
-        </w:rPr>
-        <w:t xml:space="preserve"> who?</w:t>
-      </w:r>
-    </w:p>
-    <w:p>
-      <w:r>
-        <w:br/>
         <w:t xml:space="preserve">Poultry is an intelligent chicken that has opinions on champagne, running, and other matters. </w:t>
       </w:r>
     </w:p>
@@ -293,26 +456,6 @@
     <w:p>
       <w:r>
         <w:t>Some people have claimed he is merely an artificially intelligent chicken, but Poultry knows the truth.</w:t>
-      </w:r>
-    </w:p>
-    <w:p/>
-    <w:p>
-      <w:pPr>
-        <w:rPr>
-          <w:b/>
-          <w:bCs/>
-          <w:i/>
-          <w:iCs/>
-        </w:rPr>
-      </w:pPr>
-      <w:r>
-        <w:rPr>
-          <w:b/>
-          <w:bCs/>
-          <w:i/>
-          <w:iCs/>
-        </w:rPr>
-        <w:t>Disclaimer:</w:t>
       </w:r>
     </w:p>
     <w:p/>
